--- a/Report.docx
+++ b/Report.docx
@@ -26,19 +26,66 @@
     </w:p>
     <w:p>
       <w:pPr>
-        <w:rPr>
-          <w:rFonts w:ascii="Times New Roman" w:hAnsi="Times New Roman" w:cs="Times New Roman"/>
-          <w:i/>
-          <w:iCs/>
-          <w:sz w:val="24"/>
-          <w:szCs w:val="24"/>
-        </w:rPr>
-      </w:pPr>
-      <w:r>
-        <w:rPr>
-          <w:rFonts w:ascii="Times New Roman" w:hAnsi="Times New Roman" w:cs="Times New Roman"/>
-          <w:i/>
-          <w:iCs/>
+        <w:jc w:val="center"/>
+        <w:rPr>
+          <w:rFonts w:ascii="Times New Roman" w:hAnsi="Times New Roman" w:cs="Times New Roman"/>
+          <w:sz w:val="24"/>
+          <w:szCs w:val="24"/>
+        </w:rPr>
+      </w:pPr>
+      <w:proofErr w:type="spellStart"/>
+      <w:r>
+        <w:rPr>
+          <w:rFonts w:ascii="Times New Roman" w:hAnsi="Times New Roman" w:cs="Times New Roman"/>
+          <w:sz w:val="24"/>
+          <w:szCs w:val="24"/>
+        </w:rPr>
+        <w:t>Github</w:t>
+      </w:r>
+      <w:proofErr w:type="spellEnd"/>
+      <w:r>
+        <w:rPr>
+          <w:rFonts w:ascii="Times New Roman" w:hAnsi="Times New Roman" w:cs="Times New Roman"/>
+          <w:sz w:val="24"/>
+          <w:szCs w:val="24"/>
+        </w:rPr>
+        <w:t xml:space="preserve"> Link: </w:t>
+      </w:r>
+      <w:hyperlink r:id="rId4" w:history="1">
+        <w:r>
+          <w:rPr>
+            <w:rStyle w:val="Hyperlink"/>
+            <w:rFonts w:ascii="Times New Roman" w:hAnsi="Times New Roman" w:cs="Times New Roman"/>
+            <w:sz w:val="24"/>
+            <w:szCs w:val="24"/>
+          </w:rPr>
+          <w:t>https://github.com/hplp/Stochastic-PIM</w:t>
+        </w:r>
+      </w:hyperlink>
+      <w:r>
+        <w:rPr>
+          <w:rFonts w:ascii="Times New Roman" w:hAnsi="Times New Roman" w:cs="Times New Roman"/>
+          <w:sz w:val="24"/>
+          <w:szCs w:val="24"/>
+        </w:rPr>
+        <w:t xml:space="preserve"> </w:t>
+      </w:r>
+    </w:p>
+    <w:p>
+      <w:pPr>
+        <w:rPr>
+          <w:rFonts w:ascii="Times New Roman" w:hAnsi="Times New Roman" w:cs="Times New Roman"/>
+          <w:b/>
+          <w:bCs/>
+          <w:sz w:val="24"/>
+          <w:szCs w:val="24"/>
+        </w:rPr>
+      </w:pPr>
+      <w:r>
+        <w:rPr>
+          <w:rFonts w:ascii="Times New Roman" w:hAnsi="Times New Roman" w:cs="Times New Roman"/>
+          <w:b/>
+          <w:bCs/>
           <w:sz w:val="24"/>
           <w:szCs w:val="24"/>
         </w:rPr>
@@ -49,39 +96,64 @@
       <w:pPr>
         <w:rPr>
           <w:rFonts w:ascii="Times New Roman" w:hAnsi="Times New Roman" w:cs="Times New Roman"/>
-          <w:i/>
-          <w:iCs/>
-          <w:sz w:val="24"/>
-          <w:szCs w:val="24"/>
-        </w:rPr>
-      </w:pPr>
-    </w:p>
-    <w:p>
-      <w:pPr>
-        <w:rPr>
-          <w:rFonts w:ascii="Times New Roman" w:hAnsi="Times New Roman" w:cs="Times New Roman"/>
-          <w:i/>
-          <w:iCs/>
-          <w:sz w:val="24"/>
-          <w:szCs w:val="24"/>
-        </w:rPr>
-      </w:pPr>
-    </w:p>
-    <w:p>
-      <w:pPr>
-        <w:rPr>
-          <w:rFonts w:ascii="Times New Roman" w:hAnsi="Times New Roman" w:cs="Times New Roman"/>
-          <w:i/>
-          <w:iCs/>
-          <w:sz w:val="24"/>
-          <w:szCs w:val="24"/>
-        </w:rPr>
-      </w:pPr>
-      <w:r>
-        <w:rPr>
-          <w:rFonts w:ascii="Times New Roman" w:hAnsi="Times New Roman" w:cs="Times New Roman"/>
-          <w:i/>
-          <w:iCs/>
+          <w:sz w:val="24"/>
+          <w:szCs w:val="24"/>
+        </w:rPr>
+      </w:pPr>
+      <w:r>
+        <w:rPr>
+          <w:rFonts w:ascii="Times New Roman" w:hAnsi="Times New Roman" w:cs="Times New Roman"/>
+          <w:sz w:val="24"/>
+          <w:szCs w:val="24"/>
+        </w:rPr>
+        <w:tab/>
+        <w:t xml:space="preserve">Rahul does technical </w:t>
+      </w:r>
+      <w:proofErr w:type="gramStart"/>
+      <w:r>
+        <w:rPr>
+          <w:rFonts w:ascii="Times New Roman" w:hAnsi="Times New Roman" w:cs="Times New Roman"/>
+          <w:sz w:val="24"/>
+          <w:szCs w:val="24"/>
+        </w:rPr>
+        <w:t>details?</w:t>
+      </w:r>
+      <w:proofErr w:type="gramEnd"/>
+      <w:r>
+        <w:rPr>
+          <w:rFonts w:ascii="Times New Roman" w:hAnsi="Times New Roman" w:cs="Times New Roman"/>
+          <w:sz w:val="24"/>
+          <w:szCs w:val="24"/>
+        </w:rPr>
+        <w:t xml:space="preserve"> </w:t>
+      </w:r>
+    </w:p>
+    <w:p>
+      <w:pPr>
+        <w:rPr>
+          <w:rFonts w:ascii="Times New Roman" w:hAnsi="Times New Roman" w:cs="Times New Roman"/>
+          <w:b/>
+          <w:bCs/>
+          <w:sz w:val="24"/>
+          <w:szCs w:val="24"/>
+        </w:rPr>
+      </w:pPr>
+    </w:p>
+    <w:p>
+      <w:pPr>
+        <w:rPr>
+          <w:rFonts w:ascii="Times New Roman" w:hAnsi="Times New Roman" w:cs="Times New Roman"/>
+          <w:b/>
+          <w:bCs/>
+          <w:sz w:val="24"/>
+          <w:szCs w:val="24"/>
+        </w:rPr>
+      </w:pPr>
+      <w:r>
+        <w:rPr>
+          <w:rFonts w:ascii="Times New Roman" w:hAnsi="Times New Roman" w:cs="Times New Roman"/>
+          <w:b/>
+          <w:bCs/>
           <w:sz w:val="24"/>
           <w:szCs w:val="24"/>
         </w:rPr>
@@ -90,8 +162,8 @@
       <w:r>
         <w:rPr>
           <w:rFonts w:ascii="Times New Roman" w:hAnsi="Times New Roman" w:cs="Times New Roman"/>
-          <w:i/>
-          <w:iCs/>
+          <w:b/>
+          <w:bCs/>
           <w:sz w:val="24"/>
           <w:szCs w:val="24"/>
         </w:rPr>
@@ -100,8 +172,8 @@
       <w:r>
         <w:rPr>
           <w:rFonts w:ascii="Times New Roman" w:hAnsi="Times New Roman" w:cs="Times New Roman"/>
-          <w:i/>
-          <w:iCs/>
+          <w:b/>
+          <w:bCs/>
           <w:sz w:val="24"/>
           <w:szCs w:val="24"/>
         </w:rPr>
@@ -170,121 +242,32 @@
     </w:p>
     <w:p>
       <w:pPr>
-        <w:jc w:val="center"/>
-        <w:rPr>
-          <w:rFonts w:ascii="Times New Roman" w:hAnsi="Times New Roman" w:cs="Times New Roman"/>
-          <w:sz w:val="24"/>
-          <w:szCs w:val="24"/>
-        </w:rPr>
-      </w:pPr>
-      <w:r>
-        <w:rPr>
-          <w:noProof/>
-        </w:rPr>
-        <w:drawing>
-          <wp:inline distT="0" distB="0" distL="0" distR="0" wp14:anchorId="70315D25" wp14:editId="781270A2">
-            <wp:extent cx="1132511" cy="2238375"/>
-            <wp:effectExtent l="0" t="0" r="0" b="0"/>
-            <wp:docPr id="1" name="Picture 1" descr="A picture containing shoji&#10;&#10;Description automatically generated"/>
-            <wp:cNvGraphicFramePr>
-              <a:graphicFrameLocks xmlns:a="http://schemas.openxmlformats.org/drawingml/2006/main" noChangeAspect="1"/>
-            </wp:cNvGraphicFramePr>
-            <a:graphic xmlns:a="http://schemas.openxmlformats.org/drawingml/2006/main">
-              <a:graphicData uri="http://schemas.openxmlformats.org/drawingml/2006/picture">
-                <pic:pic xmlns:pic="http://schemas.openxmlformats.org/drawingml/2006/picture">
-                  <pic:nvPicPr>
-                    <pic:cNvPr id="1" name="Picture 1" descr="A picture containing shoji&#10;&#10;Description automatically generated"/>
-                    <pic:cNvPicPr/>
-                  </pic:nvPicPr>
-                  <pic:blipFill>
-                    <a:blip r:embed="rId4"/>
-                    <a:stretch>
-                      <a:fillRect/>
-                    </a:stretch>
-                  </pic:blipFill>
-                  <pic:spPr>
-                    <a:xfrm>
-                      <a:off x="0" y="0"/>
-                      <a:ext cx="1134504" cy="2242313"/>
-                    </a:xfrm>
-                    <a:prstGeom prst="rect">
-                      <a:avLst/>
-                    </a:prstGeom>
-                  </pic:spPr>
-                </pic:pic>
-              </a:graphicData>
-            </a:graphic>
-          </wp:inline>
-        </w:drawing>
-      </w:r>
-    </w:p>
-    <w:p>
-      <w:pPr>
-        <w:jc w:val="center"/>
-        <w:rPr>
-          <w:rFonts w:ascii="Times New Roman" w:hAnsi="Times New Roman" w:cs="Times New Roman"/>
-          <w:sz w:val="24"/>
-          <w:szCs w:val="24"/>
-        </w:rPr>
-      </w:pPr>
-      <w:r>
-        <w:rPr>
-          <w:rFonts w:ascii="Times New Roman" w:hAnsi="Times New Roman" w:cs="Times New Roman"/>
-          <w:b/>
-          <w:bCs/>
-          <w:sz w:val="24"/>
-          <w:szCs w:val="24"/>
-        </w:rPr>
-        <w:t xml:space="preserve">Figure 1: </w:t>
-      </w:r>
-      <w:r>
-        <w:rPr>
-          <w:rFonts w:ascii="Times New Roman" w:hAnsi="Times New Roman" w:cs="Times New Roman"/>
-          <w:sz w:val="24"/>
-          <w:szCs w:val="24"/>
-        </w:rPr>
-        <w:t>Order of duty-cycle scanning</w:t>
-      </w:r>
-    </w:p>
-    <w:p>
-      <w:pPr>
-        <w:jc w:val="center"/>
-        <w:rPr>
-          <w:rFonts w:ascii="Times New Roman" w:hAnsi="Times New Roman" w:cs="Times New Roman"/>
-          <w:sz w:val="24"/>
-          <w:szCs w:val="24"/>
-        </w:rPr>
-      </w:pPr>
-    </w:p>
-    <w:p>
-      <w:pPr>
-        <w:rPr>
-          <w:rFonts w:ascii="Times New Roman" w:hAnsi="Times New Roman" w:cs="Times New Roman"/>
-          <w:i/>
-          <w:iCs/>
-          <w:sz w:val="24"/>
-          <w:szCs w:val="24"/>
-        </w:rPr>
-      </w:pPr>
-      <w:r>
-        <w:rPr>
-          <w:rFonts w:ascii="Times New Roman" w:hAnsi="Times New Roman" w:cs="Times New Roman"/>
-          <w:i/>
-          <w:iCs/>
-          <w:sz w:val="24"/>
-          <w:szCs w:val="24"/>
-        </w:rPr>
-        <w:t>Asynchronous Sigma Delta Modulator and S</w:t>
-      </w:r>
-      <w:r>
-        <w:rPr>
-          <w:rFonts w:ascii="Times New Roman" w:hAnsi="Times New Roman" w:cs="Times New Roman"/>
-          <w:i/>
-          <w:iCs/>
-          <w:sz w:val="24"/>
-          <w:szCs w:val="24"/>
-        </w:rPr>
-        <w:t>tochastic Computing Adder</w:t>
+        <w:rPr>
+          <w:rFonts w:ascii="Times New Roman" w:hAnsi="Times New Roman" w:cs="Times New Roman"/>
+          <w:sz w:val="24"/>
+          <w:szCs w:val="24"/>
+        </w:rPr>
+      </w:pPr>
+    </w:p>
+    <w:p>
+      <w:pPr>
+        <w:rPr>
+          <w:rFonts w:ascii="Times New Roman" w:hAnsi="Times New Roman" w:cs="Times New Roman"/>
+          <w:b/>
+          <w:bCs/>
+          <w:sz w:val="24"/>
+          <w:szCs w:val="24"/>
+        </w:rPr>
+      </w:pPr>
+      <w:r>
+        <w:rPr>
+          <w:rFonts w:ascii="Times New Roman" w:hAnsi="Times New Roman" w:cs="Times New Roman"/>
+          <w:b/>
+          <w:bCs/>
+          <w:sz w:val="24"/>
+          <w:szCs w:val="24"/>
+        </w:rPr>
+        <w:t>Asynchronous Sigma Delta Modulator and Stochastic Computing Adder</w:t>
       </w:r>
     </w:p>
     <w:p>
@@ -325,42 +308,33 @@
           <w:sz w:val="24"/>
           <w:szCs w:val="24"/>
         </w:rPr>
-        <w:t xml:space="preserve">The first step in developing the architecture was to convert the MATLAB script to C++. Afterwards, the test benches were made in C++ based off the ones modeled in </w:t>
-      </w:r>
-      <w:r>
-        <w:rPr>
-          <w:rFonts w:ascii="Times New Roman" w:hAnsi="Times New Roman" w:cs="Times New Roman"/>
-          <w:sz w:val="24"/>
-          <w:szCs w:val="24"/>
-        </w:rPr>
-        <w:lastRenderedPageBreak/>
-        <w:t xml:space="preserve">MATLAB. The ASDM and ASC adder were verified by comparing the duty cycles generated within C++ to the MATLAB script. </w:t>
-      </w:r>
-    </w:p>
-    <w:p>
-      <w:pPr>
-        <w:rPr>
-          <w:rFonts w:ascii="Times New Roman" w:hAnsi="Times New Roman" w:cs="Times New Roman"/>
-          <w:sz w:val="24"/>
-          <w:szCs w:val="24"/>
-        </w:rPr>
-      </w:pPr>
-    </w:p>
-    <w:p>
-      <w:pPr>
-        <w:rPr>
-          <w:rFonts w:ascii="Times New Roman" w:hAnsi="Times New Roman" w:cs="Times New Roman"/>
-          <w:i/>
-          <w:iCs/>
-          <w:sz w:val="24"/>
-          <w:szCs w:val="24"/>
-        </w:rPr>
-      </w:pPr>
-      <w:r>
-        <w:rPr>
-          <w:rFonts w:ascii="Times New Roman" w:hAnsi="Times New Roman" w:cs="Times New Roman"/>
-          <w:i/>
-          <w:iCs/>
+        <w:t xml:space="preserve">The first step in developing the architecture was to convert the MATLAB script to C++. Afterwards, the test benches were made in C++ based off the ones modeled in MATLAB. The ASDM and ASC adder were verified by comparing the duty cycles generated within C++ to the MATLAB script. </w:t>
+      </w:r>
+    </w:p>
+    <w:p>
+      <w:pPr>
+        <w:rPr>
+          <w:rFonts w:ascii="Times New Roman" w:hAnsi="Times New Roman" w:cs="Times New Roman"/>
+          <w:sz w:val="24"/>
+          <w:szCs w:val="24"/>
+        </w:rPr>
+      </w:pPr>
+    </w:p>
+    <w:p>
+      <w:pPr>
+        <w:rPr>
+          <w:rFonts w:ascii="Times New Roman" w:hAnsi="Times New Roman" w:cs="Times New Roman"/>
+          <w:b/>
+          <w:bCs/>
+          <w:sz w:val="24"/>
+          <w:szCs w:val="24"/>
+        </w:rPr>
+      </w:pPr>
+      <w:r>
+        <w:rPr>
+          <w:rFonts w:ascii="Times New Roman" w:hAnsi="Times New Roman" w:cs="Times New Roman"/>
+          <w:b/>
+          <w:bCs/>
           <w:sz w:val="24"/>
           <w:szCs w:val="24"/>
         </w:rPr>
@@ -382,7 +356,15 @@
           <w:szCs w:val="24"/>
         </w:rPr>
         <w:tab/>
-        <w:t xml:space="preserve">Once the ASDM and ASC adder were finished, the convolution function was the first stage that could be modeled. At first, a small-scale model was made using only 1 column with 4 rows as a proof of concept. For the memory cells, the array created by </w:t>
+        <w:t xml:space="preserve">Once the ASDM and ASC adder were finished, the convolution function was the first stage that could be modeled. At first, a small-scale model was made using only 1 column with 4 rows as a proof of concept. </w:t>
+      </w:r>
+      <w:r>
+        <w:rPr>
+          <w:rFonts w:ascii="Times New Roman" w:hAnsi="Times New Roman" w:cs="Times New Roman"/>
+          <w:sz w:val="24"/>
+          <w:szCs w:val="24"/>
+        </w:rPr>
+        <w:t xml:space="preserve">A modified version of </w:t>
       </w:r>
       <w:proofErr w:type="spellStart"/>
       <w:r>
@@ -391,6 +373,32 @@
           <w:sz w:val="24"/>
           <w:szCs w:val="24"/>
         </w:rPr>
+        <w:t>Neurosim’s</w:t>
+      </w:r>
+      <w:proofErr w:type="spellEnd"/>
+      <w:r>
+        <w:rPr>
+          <w:rFonts w:ascii="Times New Roman" w:hAnsi="Times New Roman" w:cs="Times New Roman"/>
+          <w:sz w:val="24"/>
+          <w:szCs w:val="24"/>
+        </w:rPr>
+        <w:t xml:space="preserve"> memory array was originally used. The modifications were to remove unneeded dependencies and change the read behavior of a cell to return conductance instead of current. A new memory cell object was eventually made for the following reasons</w:t>
+      </w:r>
+      <w:r>
+        <w:rPr>
+          <w:rFonts w:ascii="Times New Roman" w:hAnsi="Times New Roman" w:cs="Times New Roman"/>
+          <w:sz w:val="24"/>
+          <w:szCs w:val="24"/>
+        </w:rPr>
+        <w:t xml:space="preserve">: the actual amount of the </w:t>
+      </w:r>
+      <w:proofErr w:type="spellStart"/>
+      <w:r>
+        <w:rPr>
+          <w:rFonts w:ascii="Times New Roman" w:hAnsi="Times New Roman" w:cs="Times New Roman"/>
+          <w:sz w:val="24"/>
+          <w:szCs w:val="24"/>
+        </w:rPr>
         <w:t>Neurosim</w:t>
       </w:r>
       <w:proofErr w:type="spellEnd"/>
@@ -400,7 +408,287 @@
           <w:sz w:val="24"/>
           <w:szCs w:val="24"/>
         </w:rPr>
-        <w:t xml:space="preserve"> was originally used, which was modified to remove unneeded dependencies and to change the read operation to return the conductance of a cell instead of calculating the current. </w:t>
+        <w:t xml:space="preserve"> code was very minor, a new cell written specifically for this project would be easier to modify for future use, and finally this would allow run-time variables to be more easily accessible. </w:t>
+      </w:r>
+    </w:p>
+    <w:p>
+      <w:pPr>
+        <w:rPr>
+          <w:rFonts w:ascii="Times New Roman" w:hAnsi="Times New Roman" w:cs="Times New Roman"/>
+          <w:sz w:val="24"/>
+          <w:szCs w:val="24"/>
+        </w:rPr>
+      </w:pPr>
+    </w:p>
+    <w:p>
+      <w:pPr>
+        <w:rPr>
+          <w:rFonts w:ascii="Times New Roman" w:hAnsi="Times New Roman" w:cs="Times New Roman"/>
+          <w:b/>
+          <w:bCs/>
+          <w:sz w:val="24"/>
+          <w:szCs w:val="24"/>
+        </w:rPr>
+      </w:pPr>
+      <w:r>
+        <w:rPr>
+          <w:rFonts w:ascii="Times New Roman" w:hAnsi="Times New Roman" w:cs="Times New Roman"/>
+          <w:b/>
+          <w:bCs/>
+          <w:sz w:val="24"/>
+          <w:szCs w:val="24"/>
+        </w:rPr>
+        <w:t>Parser</w:t>
+      </w:r>
+    </w:p>
+    <w:p>
+      <w:pPr>
+        <w:rPr>
+          <w:rFonts w:ascii="Times New Roman" w:hAnsi="Times New Roman" w:cs="Times New Roman"/>
+          <w:sz w:val="24"/>
+          <w:szCs w:val="24"/>
+        </w:rPr>
+      </w:pPr>
+      <w:r>
+        <w:rPr>
+          <w:rFonts w:ascii="Times New Roman" w:hAnsi="Times New Roman" w:cs="Times New Roman"/>
+          <w:sz w:val="24"/>
+          <w:szCs w:val="24"/>
+        </w:rPr>
+        <w:tab/>
+        <w:t xml:space="preserve">Since the activation and pooling function depended on the output of the convolution function, improving the convolution function was the next priority after an initial testbench was set up. </w:t>
+      </w:r>
+      <w:r>
+        <w:rPr>
+          <w:rFonts w:ascii="Times New Roman" w:hAnsi="Times New Roman" w:cs="Times New Roman"/>
+          <w:sz w:val="24"/>
+          <w:szCs w:val="24"/>
+        </w:rPr>
+        <w:t>The parser would allow for csv or txt files to be read instead of having to manually load in weight and input values. Two functions were made for the separate files, one for reading the weight values and one for reading the input features.</w:t>
+      </w:r>
+    </w:p>
+    <w:p>
+      <w:pPr>
+        <w:rPr>
+          <w:rFonts w:ascii="Times New Roman" w:hAnsi="Times New Roman" w:cs="Times New Roman"/>
+          <w:sz w:val="24"/>
+          <w:szCs w:val="24"/>
+        </w:rPr>
+      </w:pPr>
+    </w:p>
+    <w:p>
+      <w:pPr>
+        <w:rPr>
+          <w:rFonts w:ascii="Times New Roman" w:hAnsi="Times New Roman" w:cs="Times New Roman"/>
+          <w:b/>
+          <w:bCs/>
+          <w:sz w:val="24"/>
+          <w:szCs w:val="24"/>
+        </w:rPr>
+      </w:pPr>
+      <w:r>
+        <w:rPr>
+          <w:rFonts w:ascii="Times New Roman" w:hAnsi="Times New Roman" w:cs="Times New Roman"/>
+          <w:b/>
+          <w:bCs/>
+          <w:sz w:val="24"/>
+          <w:szCs w:val="24"/>
+        </w:rPr>
+        <w:t>Activation Function</w:t>
+      </w:r>
+    </w:p>
+    <w:p>
+      <w:pPr>
+        <w:rPr>
+          <w:rFonts w:ascii="Times New Roman" w:hAnsi="Times New Roman" w:cs="Times New Roman"/>
+          <w:sz w:val="24"/>
+          <w:szCs w:val="24"/>
+        </w:rPr>
+      </w:pPr>
+      <w:r>
+        <w:rPr>
+          <w:rFonts w:ascii="Times New Roman" w:hAnsi="Times New Roman" w:cs="Times New Roman"/>
+          <w:sz w:val="24"/>
+          <w:szCs w:val="24"/>
+        </w:rPr>
+        <w:tab/>
+        <w:t>The activation function was relatively simple. It utilized the duty cycle algorithm to generate the correct output.</w:t>
+      </w:r>
+    </w:p>
+    <w:p>
+      <w:pPr>
+        <w:rPr>
+          <w:rFonts w:ascii="Times New Roman" w:hAnsi="Times New Roman" w:cs="Times New Roman"/>
+          <w:sz w:val="24"/>
+          <w:szCs w:val="24"/>
+        </w:rPr>
+      </w:pPr>
+    </w:p>
+    <w:p>
+      <w:pPr>
+        <w:rPr>
+          <w:rFonts w:ascii="Times New Roman" w:hAnsi="Times New Roman" w:cs="Times New Roman"/>
+          <w:b/>
+          <w:bCs/>
+          <w:sz w:val="24"/>
+          <w:szCs w:val="24"/>
+        </w:rPr>
+      </w:pPr>
+      <w:r>
+        <w:rPr>
+          <w:rFonts w:ascii="Times New Roman" w:hAnsi="Times New Roman" w:cs="Times New Roman"/>
+          <w:b/>
+          <w:bCs/>
+          <w:sz w:val="24"/>
+          <w:szCs w:val="24"/>
+        </w:rPr>
+        <w:t>Pooling Function</w:t>
+      </w:r>
+    </w:p>
+    <w:p>
+      <w:pPr>
+        <w:rPr>
+          <w:rFonts w:ascii="Times New Roman" w:hAnsi="Times New Roman" w:cs="Times New Roman"/>
+          <w:sz w:val="24"/>
+          <w:szCs w:val="24"/>
+        </w:rPr>
+      </w:pPr>
+      <w:r>
+        <w:rPr>
+          <w:rFonts w:ascii="Times New Roman" w:hAnsi="Times New Roman" w:cs="Times New Roman"/>
+          <w:sz w:val="24"/>
+          <w:szCs w:val="24"/>
+        </w:rPr>
+        <w:tab/>
+        <w:t xml:space="preserve">No new code needed to be written for the pooling function since the ASC adder had </w:t>
+      </w:r>
+      <w:proofErr w:type="gramStart"/>
+      <w:r>
+        <w:rPr>
+          <w:rFonts w:ascii="Times New Roman" w:hAnsi="Times New Roman" w:cs="Times New Roman"/>
+          <w:sz w:val="24"/>
+          <w:szCs w:val="24"/>
+        </w:rPr>
+        <w:t>all of</w:t>
+      </w:r>
+      <w:proofErr w:type="gramEnd"/>
+      <w:r>
+        <w:rPr>
+          <w:rFonts w:ascii="Times New Roman" w:hAnsi="Times New Roman" w:cs="Times New Roman"/>
+          <w:sz w:val="24"/>
+          <w:szCs w:val="24"/>
+        </w:rPr>
+        <w:t xml:space="preserve"> the functionality needed.</w:t>
+      </w:r>
+    </w:p>
+    <w:p>
+      <w:pPr>
+        <w:rPr>
+          <w:rFonts w:ascii="Times New Roman" w:hAnsi="Times New Roman" w:cs="Times New Roman"/>
+          <w:sz w:val="24"/>
+          <w:szCs w:val="24"/>
+        </w:rPr>
+      </w:pPr>
+    </w:p>
+    <w:p>
+      <w:pPr>
+        <w:rPr>
+          <w:rFonts w:ascii="Times New Roman" w:hAnsi="Times New Roman" w:cs="Times New Roman"/>
+          <w:b/>
+          <w:bCs/>
+          <w:sz w:val="24"/>
+          <w:szCs w:val="24"/>
+        </w:rPr>
+      </w:pPr>
+      <w:r>
+        <w:rPr>
+          <w:rFonts w:ascii="Times New Roman" w:hAnsi="Times New Roman" w:cs="Times New Roman"/>
+          <w:b/>
+          <w:bCs/>
+          <w:sz w:val="24"/>
+          <w:szCs w:val="24"/>
+        </w:rPr>
+        <w:t>Entire System</w:t>
+      </w:r>
+    </w:p>
+    <w:p>
+      <w:pPr>
+        <w:rPr>
+          <w:rFonts w:ascii="Times New Roman" w:hAnsi="Times New Roman" w:cs="Times New Roman"/>
+          <w:sz w:val="24"/>
+          <w:szCs w:val="24"/>
+        </w:rPr>
+      </w:pPr>
+      <w:r>
+        <w:rPr>
+          <w:rFonts w:ascii="Times New Roman" w:hAnsi="Times New Roman" w:cs="Times New Roman"/>
+          <w:sz w:val="24"/>
+          <w:szCs w:val="24"/>
+        </w:rPr>
+        <w:tab/>
+        <w:t xml:space="preserve">After the individual parts were completed, they were </w:t>
+      </w:r>
+      <w:proofErr w:type="gramStart"/>
+      <w:r>
+        <w:rPr>
+          <w:rFonts w:ascii="Times New Roman" w:hAnsi="Times New Roman" w:cs="Times New Roman"/>
+          <w:sz w:val="24"/>
+          <w:szCs w:val="24"/>
+        </w:rPr>
+        <w:t>combined together</w:t>
+      </w:r>
+      <w:proofErr w:type="gramEnd"/>
+      <w:r>
+        <w:rPr>
+          <w:rFonts w:ascii="Times New Roman" w:hAnsi="Times New Roman" w:cs="Times New Roman"/>
+          <w:sz w:val="24"/>
+          <w:szCs w:val="24"/>
+        </w:rPr>
+        <w:t xml:space="preserve">. A significant difference between the </w:t>
+      </w:r>
+      <w:proofErr w:type="spellStart"/>
+      <w:r>
+        <w:rPr>
+          <w:rFonts w:ascii="Times New Roman" w:hAnsi="Times New Roman" w:cs="Times New Roman"/>
+          <w:sz w:val="24"/>
+          <w:szCs w:val="24"/>
+        </w:rPr>
+        <w:t>StochasticPIM</w:t>
+      </w:r>
+      <w:proofErr w:type="spellEnd"/>
+      <w:r>
+        <w:rPr>
+          <w:rFonts w:ascii="Times New Roman" w:hAnsi="Times New Roman" w:cs="Times New Roman"/>
+          <w:sz w:val="24"/>
+          <w:szCs w:val="24"/>
+        </w:rPr>
+        <w:t xml:space="preserve"> class and the testbenches is scalability. With the improved parser, the architecture can scale up based on reading input without having to specify dimensions. Within the </w:t>
+      </w:r>
+      <w:proofErr w:type="spellStart"/>
+      <w:r>
+        <w:rPr>
+          <w:rFonts w:ascii="Times New Roman" w:hAnsi="Times New Roman" w:cs="Times New Roman"/>
+          <w:sz w:val="24"/>
+          <w:szCs w:val="24"/>
+        </w:rPr>
+        <w:t>StochasticPIM</w:t>
+      </w:r>
+      <w:proofErr w:type="spellEnd"/>
+      <w:r>
+        <w:rPr>
+          <w:rFonts w:ascii="Times New Roman" w:hAnsi="Times New Roman" w:cs="Times New Roman"/>
+          <w:sz w:val="24"/>
+          <w:szCs w:val="24"/>
+        </w:rPr>
+        <w:t xml:space="preserve"> class, the activation, convolution, and pooling function were internally separated </w:t>
+      </w:r>
+      <w:r>
+        <w:rPr>
+          <w:rFonts w:ascii="Times New Roman" w:hAnsi="Times New Roman" w:cs="Times New Roman"/>
+          <w:sz w:val="24"/>
+          <w:szCs w:val="24"/>
+        </w:rPr>
+        <w:t xml:space="preserve">to analyze the intermediate values during data flow. Several optional breakpoints were also added to improve system testability. A make file was made to run either only the convolution function or all three steps at the same time, with the user option to output to a CSV file. </w:t>
       </w:r>
     </w:p>
     <w:sectPr>
@@ -839,6 +1127,29 @@
     <w:semiHidden/>
     <w:unhideWhenUsed/>
   </w:style>
+  <w:style w:type="character" w:styleId="Hyperlink">
+    <w:name w:val="Hyperlink"/>
+    <w:basedOn w:val="DefaultParagraphFont"/>
+    <w:uiPriority w:val="99"/>
+    <w:unhideWhenUsed/>
+    <w:rsid w:val="00C30C51"/>
+    <w:rPr>
+      <w:color w:val="0563C1" w:themeColor="hyperlink"/>
+      <w:u w:val="single"/>
+    </w:rPr>
+  </w:style>
+  <w:style w:type="character" w:styleId="UnresolvedMention">
+    <w:name w:val="Unresolved Mention"/>
+    <w:basedOn w:val="DefaultParagraphFont"/>
+    <w:uiPriority w:val="99"/>
+    <w:semiHidden/>
+    <w:unhideWhenUsed/>
+    <w:rsid w:val="00C30C51"/>
+    <w:rPr>
+      <w:color w:val="605E5C"/>
+      <w:shd w:val="clear" w:color="auto" w:fill="E1DFDD"/>
+    </w:rPr>
+  </w:style>
 </w:styles>
 </file>
 
